--- a/sablon1.docx
+++ b/sablon1.docx
@@ -4,18 +4,6 @@
   <w:body>
     <w:p>
       <w:pPr>
-        <w:pStyle w:val="GvdeMetni"/>
-        <w:spacing w:before="108"/>
-        <w:rPr>
-          <w:i w:val="0"/>
-          <w:sz w:val="48"/>
-        </w:rPr>
-      </w:pPr>
-      <w:bookmarkStart w:id="0" w:name="_GoBack"/>
-      <w:bookmarkEnd w:id="0"/>
-    </w:p>
-    <w:p>
-      <w:pPr>
         <w:ind w:left="54" w:right="62"/>
         <w:jc w:val="center"/>
         <w:rPr>
@@ -23,6 +11,14 @@
           <w:sz w:val="48"/>
         </w:rPr>
       </w:pPr>
+      <w:r>
+        <w:rPr>
+          <w:rFonts w:ascii="Arial"/>
+          <w:spacing w:val="-4"/>
+          <w:sz w:val="48"/>
+        </w:rPr>
+        <w:br/>
+      </w:r>
       <w:r>
         <w:rPr>
           <w:rFonts w:ascii="Arial"/>
@@ -1129,348 +1125,11 @@
     <w:p>
       <w:pPr>
         <w:pStyle w:val="GvdeMetni"/>
-        <w:spacing w:before="0"/>
+        <w:spacing w:before="61"/>
         <w:rPr>
           <w:sz w:val="20"/>
         </w:rPr>
       </w:pPr>
-    </w:p>
-    <w:p>
-      <w:pPr>
-        <w:pStyle w:val="GvdeMetni"/>
-        <w:spacing w:before="61"/>
-        <w:rPr>
-          <w:sz w:val="20"/>
-        </w:rPr>
-      </w:pPr>
-    </w:p>
-    <w:p>
-      <w:pPr>
-        <w:spacing w:before="1" w:line="237" w:lineRule="auto"/>
-        <w:ind w:left="111"/>
-        <w:rPr>
-          <w:rFonts w:ascii="Arial" w:hAnsi="Arial"/>
-          <w:b/>
-          <w:color w:val="060807"/>
-          <w:sz w:val="20"/>
-        </w:rPr>
-      </w:pPr>
-      <w:r>
-        <w:rPr>
-          <w:rFonts w:ascii="Arial" w:hAnsi="Arial"/>
-          <w:b/>
-          <w:color w:val="231F20"/>
-          <w:sz w:val="20"/>
-        </w:rPr>
-        <w:t>Barkod</w:t>
-      </w:r>
-      <w:r>
-        <w:rPr>
-          <w:rFonts w:ascii="Arial" w:hAnsi="Arial"/>
-          <w:b/>
-          <w:color w:val="231F20"/>
-          <w:spacing w:val="-3"/>
-          <w:sz w:val="20"/>
-        </w:rPr>
-        <w:t xml:space="preserve"> </w:t>
-      </w:r>
-      <w:r>
-        <w:rPr>
-          <w:rFonts w:ascii="Arial" w:hAnsi="Arial"/>
-          <w:b/>
-          <w:color w:val="231F20"/>
-          <w:sz w:val="20"/>
-        </w:rPr>
-        <w:t>No:</w:t>
-      </w:r>
-      <w:r>
-        <w:rPr>
-          <w:rFonts w:ascii="Arial" w:hAnsi="Arial"/>
-          <w:b/>
-          <w:color w:val="231F20"/>
-          <w:spacing w:val="-3"/>
-          <w:sz w:val="20"/>
-        </w:rPr>
-        <w:t xml:space="preserve"> </w:t>
-      </w:r>
-      <w:r>
-        <w:rPr>
-          <w:rFonts w:ascii="Arial" w:hAnsi="Arial"/>
-          <w:b/>
-          <w:color w:val="060807"/>
-          <w:sz w:val="20"/>
-        </w:rPr>
-        <w:t>${</w:t>
-      </w:r>
-      <w:proofErr w:type="spellStart"/>
-      <w:r>
-        <w:rPr>
-          <w:rFonts w:ascii="Arial" w:hAnsi="Arial"/>
-          <w:b/>
-          <w:color w:val="060807"/>
-          <w:sz w:val="20"/>
-        </w:rPr>
-        <w:t>sertifikaNo</w:t>
-      </w:r>
-      <w:proofErr w:type="spellEnd"/>
-      <w:r>
-        <w:rPr>
-          <w:rFonts w:ascii="Arial" w:hAnsi="Arial"/>
-          <w:b/>
-          <w:color w:val="060807"/>
-          <w:sz w:val="20"/>
-        </w:rPr>
-        <w:t>}</w:t>
-      </w:r>
-    </w:p>
-    <w:p>
-      <w:pPr>
-        <w:spacing w:before="1" w:line="237" w:lineRule="auto"/>
-        <w:ind w:left="111"/>
-        <w:rPr>
-          <w:rFonts w:ascii="Arial" w:hAnsi="Arial"/>
-          <w:b/>
-          <w:sz w:val="20"/>
-        </w:rPr>
-      </w:pPr>
-      <w:r>
-        <w:rPr>
-          <w:rFonts w:ascii="Arial" w:hAnsi="Arial"/>
-          <w:b/>
-          <w:color w:val="231F20"/>
-          <w:w w:val="105"/>
-          <w:sz w:val="20"/>
-        </w:rPr>
-        <w:t>Verili</w:t>
-      </w:r>
-      <w:r>
-        <w:rPr>
-          <w:rFonts w:ascii="Verdana" w:hAnsi="Verdana"/>
-          <w:b/>
-          <w:color w:val="231F20"/>
-          <w:w w:val="105"/>
-          <w:sz w:val="20"/>
-        </w:rPr>
-        <w:t>ş</w:t>
-      </w:r>
-      <w:r>
-        <w:rPr>
-          <w:rFonts w:ascii="Verdana" w:hAnsi="Verdana"/>
-          <w:color w:val="231F20"/>
-          <w:spacing w:val="-25"/>
-          <w:w w:val="105"/>
-          <w:sz w:val="20"/>
-        </w:rPr>
-        <w:t xml:space="preserve"> </w:t>
-      </w:r>
-      <w:r>
-        <w:rPr>
-          <w:rFonts w:ascii="Arial" w:hAnsi="Arial"/>
-          <w:b/>
-          <w:color w:val="231F20"/>
-          <w:w w:val="105"/>
-          <w:sz w:val="20"/>
-        </w:rPr>
-        <w:t>Tarihi:</w:t>
-      </w:r>
-      <w:r>
-        <w:rPr>
-          <w:rFonts w:ascii="Arial" w:hAnsi="Arial"/>
-          <w:b/>
-          <w:color w:val="231F20"/>
-          <w:spacing w:val="-15"/>
-          <w:w w:val="105"/>
-          <w:sz w:val="20"/>
-        </w:rPr>
-        <w:t xml:space="preserve"> </w:t>
-      </w:r>
-      <w:r>
-        <w:rPr>
-          <w:rFonts w:ascii="Arial" w:hAnsi="Arial"/>
-          <w:b/>
-          <w:color w:val="231F20"/>
-          <w:w w:val="105"/>
-          <w:sz w:val="20"/>
-        </w:rPr>
-        <w:t>15.01.2024</w:t>
-      </w:r>
-    </w:p>
-    <w:p>
-      <w:pPr>
-        <w:spacing w:before="9"/>
-        <w:ind w:left="111"/>
-        <w:rPr>
-          <w:rFonts w:ascii="Arial" w:hAnsi="Arial"/>
-          <w:b/>
-          <w:sz w:val="20"/>
-        </w:rPr>
-      </w:pPr>
-      <w:r>
-        <w:rPr>
-          <w:rFonts w:ascii="Arial" w:hAnsi="Arial"/>
-          <w:b/>
-          <w:color w:val="231F20"/>
-          <w:sz w:val="20"/>
-        </w:rPr>
-        <w:t>Sayı:</w:t>
-      </w:r>
-      <w:r>
-        <w:rPr>
-          <w:rFonts w:ascii="Arial" w:hAnsi="Arial"/>
-          <w:b/>
-          <w:color w:val="231F20"/>
-          <w:spacing w:val="6"/>
-          <w:sz w:val="20"/>
-        </w:rPr>
-        <w:t xml:space="preserve"> </w:t>
-      </w:r>
-      <w:r>
-        <w:rPr>
-          <w:rFonts w:ascii="Arial" w:hAnsi="Arial"/>
-          <w:b/>
-          <w:color w:val="231F20"/>
-          <w:sz w:val="20"/>
-        </w:rPr>
-        <w:t>2024/</w:t>
-      </w:r>
-      <w:r>
-        <w:rPr>
-          <w:rFonts w:ascii="Arial" w:hAnsi="Arial"/>
-          <w:b/>
-          <w:color w:val="231F20"/>
-          <w:spacing w:val="6"/>
-          <w:sz w:val="20"/>
-        </w:rPr>
-        <w:t xml:space="preserve"> </w:t>
-      </w:r>
-      <w:r>
-        <w:rPr>
-          <w:rFonts w:ascii="Arial" w:hAnsi="Arial"/>
-          <w:b/>
-          <w:color w:val="231F20"/>
-          <w:spacing w:val="-2"/>
-          <w:sz w:val="20"/>
-        </w:rPr>
-        <w:t>199.001.001</w:t>
-      </w:r>
-    </w:p>
-    <w:p>
-      <w:pPr>
-        <w:spacing w:before="107" w:line="249" w:lineRule="auto"/>
-        <w:ind w:left="111" w:right="1143" w:firstLine="200"/>
-        <w:rPr>
-          <w:rFonts w:ascii="Arial" w:hAnsi="Arial"/>
-          <w:b/>
-          <w:sz w:val="24"/>
-        </w:rPr>
-      </w:pPr>
-      <w:r>
-        <w:br w:type="column"/>
-      </w:r>
-      <w:r>
-        <w:rPr>
-          <w:rFonts w:ascii="Arial" w:hAnsi="Arial"/>
-          <w:color w:val="060807"/>
-          <w:sz w:val="24"/>
-        </w:rPr>
-        <w:lastRenderedPageBreak/>
-        <w:t xml:space="preserve">Dr. </w:t>
-      </w:r>
-      <w:proofErr w:type="spellStart"/>
-      <w:r>
-        <w:rPr>
-          <w:rFonts w:ascii="Arial" w:hAnsi="Arial"/>
-          <w:color w:val="060807"/>
-          <w:sz w:val="24"/>
-        </w:rPr>
-        <w:t>Öğr</w:t>
-      </w:r>
-      <w:proofErr w:type="spellEnd"/>
-      <w:r>
-        <w:rPr>
-          <w:rFonts w:ascii="Arial" w:hAnsi="Arial"/>
-          <w:color w:val="060807"/>
-          <w:sz w:val="24"/>
-        </w:rPr>
-        <w:t>. Üyesi İbrahim</w:t>
-      </w:r>
-      <w:r>
-        <w:rPr>
-          <w:rFonts w:ascii="Arial" w:hAnsi="Arial"/>
-          <w:color w:val="060807"/>
-          <w:spacing w:val="-17"/>
-          <w:sz w:val="24"/>
-        </w:rPr>
-        <w:t xml:space="preserve"> </w:t>
-      </w:r>
-      <w:r>
-        <w:rPr>
-          <w:rFonts w:ascii="Arial" w:hAnsi="Arial"/>
-          <w:color w:val="060807"/>
-          <w:sz w:val="24"/>
-        </w:rPr>
-        <w:t xml:space="preserve">AYTEKİN </w:t>
-      </w:r>
-      <w:r>
-        <w:rPr>
-          <w:rFonts w:ascii="Arial" w:hAnsi="Arial"/>
-          <w:b/>
-          <w:color w:val="060807"/>
-          <w:sz w:val="24"/>
-        </w:rPr>
-        <w:t>Müdür</w:t>
-      </w:r>
-      <w:r>
-        <w:rPr>
-          <w:rFonts w:ascii="Arial" w:hAnsi="Arial"/>
-          <w:b/>
-          <w:color w:val="060807"/>
-          <w:spacing w:val="-5"/>
-          <w:sz w:val="24"/>
-        </w:rPr>
-        <w:t xml:space="preserve"> </w:t>
-      </w:r>
-      <w:r>
-        <w:rPr>
-          <w:rFonts w:ascii="Arial" w:hAnsi="Arial"/>
-          <w:b/>
-          <w:color w:val="060807"/>
-          <w:sz w:val="24"/>
-        </w:rPr>
-        <w:t>/</w:t>
-      </w:r>
-      <w:r>
-        <w:rPr>
-          <w:rFonts w:ascii="Arial" w:hAnsi="Arial"/>
-          <w:b/>
-          <w:color w:val="060807"/>
-          <w:spacing w:val="-3"/>
-          <w:sz w:val="24"/>
-        </w:rPr>
-        <w:t xml:space="preserve"> </w:t>
-      </w:r>
-      <w:proofErr w:type="spellStart"/>
-      <w:r>
-        <w:rPr>
-          <w:rFonts w:ascii="Arial" w:hAnsi="Arial"/>
-          <w:b/>
-          <w:color w:val="060807"/>
-          <w:spacing w:val="-2"/>
-          <w:sz w:val="24"/>
-        </w:rPr>
-        <w:t>Director</w:t>
-      </w:r>
-      <w:proofErr w:type="spellEnd"/>
-      <w:r>
-        <w:rPr>
-          <w:rFonts w:ascii="Arial" w:hAnsi="Arial"/>
-          <w:b/>
-          <w:color w:val="060807"/>
-          <w:spacing w:val="-2"/>
-          <w:sz w:val="24"/>
-        </w:rPr>
-        <w:t xml:space="preserve"> ${foto}</w:t>
-      </w:r>
     </w:p>
     <w:p>
       <w:pPr>
@@ -1496,30 +1155,475 @@
         </w:sectPr>
       </w:pPr>
     </w:p>
-    <w:p>
-      <w:pPr>
-        <w:pStyle w:val="GvdeMetni"/>
-        <w:spacing w:before="119"/>
-        <w:rPr>
-          <w:rFonts w:ascii="Arial"/>
-          <w:b/>
-          <w:i w:val="0"/>
-          <w:sz w:val="16"/>
-        </w:rPr>
-      </w:pPr>
-    </w:p>
+    <w:tbl>
+      <w:tblPr>
+        <w:tblStyle w:val="TabloKlavuzu"/>
+        <w:tblW w:w="14114" w:type="dxa"/>
+        <w:tblLook w:val="04A0" w:firstRow="1" w:lastRow="0" w:firstColumn="1" w:lastColumn="0" w:noHBand="0" w:noVBand="1"/>
+      </w:tblPr>
+      <w:tblGrid>
+        <w:gridCol w:w="7933"/>
+        <w:gridCol w:w="4150"/>
+        <w:gridCol w:w="2031"/>
+      </w:tblGrid>
+      <w:tr>
+        <w:trPr>
+          <w:trHeight w:hRule="exact" w:val="1418"/>
+        </w:trPr>
+        <w:tc>
+          <w:tcPr>
+            <w:tcW w:w="7933" w:type="dxa"/>
+          </w:tcPr>
+          <w:p>
+            <w:pPr>
+              <w:spacing w:before="1" w:line="237" w:lineRule="auto"/>
+              <w:ind w:left="111"/>
+              <w:rPr>
+                <w:rFonts w:ascii="Arial" w:hAnsi="Arial"/>
+                <w:b/>
+                <w:color w:val="060807"/>
+                <w:sz w:val="20"/>
+              </w:rPr>
+            </w:pPr>
+            <w:r>
+              <w:rPr>
+                <w:rFonts w:ascii="Arial" w:hAnsi="Arial"/>
+                <w:b/>
+                <w:color w:val="231F20"/>
+                <w:sz w:val="20"/>
+              </w:rPr>
+              <w:lastRenderedPageBreak/>
+              <w:t>Barkod</w:t>
+            </w:r>
+            <w:r>
+              <w:rPr>
+                <w:rFonts w:ascii="Arial" w:hAnsi="Arial"/>
+                <w:b/>
+                <w:color w:val="231F20"/>
+                <w:spacing w:val="-3"/>
+                <w:sz w:val="20"/>
+              </w:rPr>
+              <w:t xml:space="preserve"> </w:t>
+            </w:r>
+            <w:r>
+              <w:rPr>
+                <w:rFonts w:ascii="Arial" w:hAnsi="Arial"/>
+                <w:b/>
+                <w:color w:val="231F20"/>
+                <w:sz w:val="20"/>
+              </w:rPr>
+              <w:t>No:</w:t>
+            </w:r>
+            <w:r>
+              <w:rPr>
+                <w:rFonts w:ascii="Arial" w:hAnsi="Arial"/>
+                <w:b/>
+                <w:color w:val="231F20"/>
+                <w:spacing w:val="-3"/>
+                <w:sz w:val="20"/>
+              </w:rPr>
+              <w:t xml:space="preserve"> </w:t>
+            </w:r>
+            <w:r>
+              <w:rPr>
+                <w:rFonts w:ascii="Arial" w:hAnsi="Arial"/>
+                <w:b/>
+                <w:color w:val="060807"/>
+                <w:sz w:val="20"/>
+              </w:rPr>
+              <w:t>${</w:t>
+            </w:r>
+            <w:proofErr w:type="spellStart"/>
+            <w:r>
+              <w:rPr>
+                <w:rFonts w:ascii="Arial" w:hAnsi="Arial"/>
+                <w:b/>
+                <w:color w:val="060807"/>
+                <w:sz w:val="20"/>
+              </w:rPr>
+              <w:t>sertifikaNo</w:t>
+            </w:r>
+            <w:proofErr w:type="spellEnd"/>
+            <w:r>
+              <w:rPr>
+                <w:rFonts w:ascii="Arial" w:hAnsi="Arial"/>
+                <w:b/>
+                <w:color w:val="060807"/>
+                <w:sz w:val="20"/>
+              </w:rPr>
+              <w:t>}</w:t>
+            </w:r>
+          </w:p>
+          <w:p>
+            <w:pPr>
+              <w:spacing w:before="1" w:line="237" w:lineRule="auto"/>
+              <w:ind w:left="111"/>
+              <w:rPr>
+                <w:rFonts w:ascii="Arial" w:hAnsi="Arial"/>
+                <w:b/>
+                <w:sz w:val="20"/>
+              </w:rPr>
+            </w:pPr>
+            <w:r>
+              <w:rPr>
+                <w:rFonts w:ascii="Arial" w:hAnsi="Arial"/>
+                <w:b/>
+                <w:color w:val="231F20"/>
+                <w:w w:val="105"/>
+                <w:sz w:val="20"/>
+              </w:rPr>
+              <w:t>Verili</w:t>
+            </w:r>
+            <w:r>
+              <w:rPr>
+                <w:rFonts w:ascii="Verdana" w:hAnsi="Verdana"/>
+                <w:b/>
+                <w:color w:val="231F20"/>
+                <w:w w:val="105"/>
+                <w:sz w:val="20"/>
+              </w:rPr>
+              <w:t>ş</w:t>
+            </w:r>
+            <w:r>
+              <w:rPr>
+                <w:rFonts w:ascii="Verdana" w:hAnsi="Verdana"/>
+                <w:color w:val="231F20"/>
+                <w:spacing w:val="-25"/>
+                <w:w w:val="105"/>
+                <w:sz w:val="20"/>
+              </w:rPr>
+              <w:t xml:space="preserve"> </w:t>
+            </w:r>
+            <w:r>
+              <w:rPr>
+                <w:rFonts w:ascii="Arial" w:hAnsi="Arial"/>
+                <w:b/>
+                <w:color w:val="231F20"/>
+                <w:w w:val="105"/>
+                <w:sz w:val="20"/>
+              </w:rPr>
+              <w:t>Tarihi:</w:t>
+            </w:r>
+            <w:r>
+              <w:rPr>
+                <w:rFonts w:ascii="Arial" w:hAnsi="Arial"/>
+                <w:b/>
+                <w:color w:val="231F20"/>
+                <w:spacing w:val="-15"/>
+                <w:w w:val="105"/>
+                <w:sz w:val="20"/>
+              </w:rPr>
+              <w:t xml:space="preserve"> </w:t>
+            </w:r>
+            <w:r>
+              <w:rPr>
+                <w:rFonts w:ascii="Arial" w:hAnsi="Arial"/>
+                <w:b/>
+                <w:color w:val="231F20"/>
+                <w:w w:val="105"/>
+                <w:sz w:val="20"/>
+              </w:rPr>
+              <w:t>15.01.2024</w:t>
+            </w:r>
+          </w:p>
+          <w:p>
+            <w:pPr>
+              <w:spacing w:before="9"/>
+              <w:ind w:left="111"/>
+              <w:rPr>
+                <w:rFonts w:ascii="Arial" w:hAnsi="Arial"/>
+                <w:b/>
+                <w:sz w:val="20"/>
+              </w:rPr>
+            </w:pPr>
+            <w:r>
+              <w:rPr>
+                <w:rFonts w:ascii="Arial" w:hAnsi="Arial"/>
+                <w:b/>
+                <w:color w:val="231F20"/>
+                <w:sz w:val="20"/>
+              </w:rPr>
+              <w:t>Sayı:</w:t>
+            </w:r>
+            <w:r>
+              <w:rPr>
+                <w:rFonts w:ascii="Arial" w:hAnsi="Arial"/>
+                <w:b/>
+                <w:color w:val="231F20"/>
+                <w:spacing w:val="6"/>
+                <w:sz w:val="20"/>
+              </w:rPr>
+              <w:t xml:space="preserve"> </w:t>
+            </w:r>
+            <w:r>
+              <w:rPr>
+                <w:rFonts w:ascii="Arial" w:hAnsi="Arial"/>
+                <w:b/>
+                <w:color w:val="231F20"/>
+                <w:sz w:val="20"/>
+              </w:rPr>
+              <w:t>2024/</w:t>
+            </w:r>
+            <w:r>
+              <w:rPr>
+                <w:rFonts w:ascii="Arial" w:hAnsi="Arial"/>
+                <w:b/>
+                <w:color w:val="231F20"/>
+                <w:spacing w:val="6"/>
+                <w:sz w:val="20"/>
+              </w:rPr>
+              <w:t xml:space="preserve"> </w:t>
+            </w:r>
+            <w:r>
+              <w:rPr>
+                <w:rFonts w:ascii="Arial" w:hAnsi="Arial"/>
+                <w:b/>
+                <w:color w:val="231F20"/>
+                <w:spacing w:val="-2"/>
+                <w:sz w:val="20"/>
+              </w:rPr>
+              <w:t>199.001.001</w:t>
+            </w:r>
+            <w:bookmarkStart w:id="0" w:name="_GoBack"/>
+            <w:bookmarkEnd w:id="0"/>
+          </w:p>
+        </w:tc>
+        <w:tc>
+          <w:tcPr>
+            <w:tcW w:w="4150" w:type="dxa"/>
+          </w:tcPr>
+          <w:p>
+            <w:pPr>
+              <w:pStyle w:val="GvdeMetni"/>
+              <w:spacing w:before="0"/>
+              <w:jc w:val="center"/>
+              <w:rPr>
+                <w:sz w:val="20"/>
+              </w:rPr>
+            </w:pPr>
+            <w:r>
+              <w:rPr>
+                <w:rFonts w:ascii="Arial" w:hAnsi="Arial"/>
+                <w:color w:val="060807"/>
+              </w:rPr>
+              <w:t xml:space="preserve">Dr. </w:t>
+            </w:r>
+            <w:proofErr w:type="spellStart"/>
+            <w:r>
+              <w:rPr>
+                <w:rFonts w:ascii="Arial" w:hAnsi="Arial"/>
+                <w:color w:val="060807"/>
+              </w:rPr>
+              <w:t>Öğr</w:t>
+            </w:r>
+            <w:proofErr w:type="spellEnd"/>
+            <w:r>
+              <w:rPr>
+                <w:rFonts w:ascii="Arial" w:hAnsi="Arial"/>
+                <w:color w:val="060807"/>
+              </w:rPr>
+              <w:t>. Üyesi İbrahim</w:t>
+            </w:r>
+            <w:r>
+              <w:rPr>
+                <w:rFonts w:ascii="Arial" w:hAnsi="Arial"/>
+                <w:color w:val="060807"/>
+                <w:spacing w:val="-17"/>
+              </w:rPr>
+              <w:t xml:space="preserve"> </w:t>
+            </w:r>
+            <w:r>
+              <w:rPr>
+                <w:rFonts w:ascii="Arial" w:hAnsi="Arial"/>
+                <w:color w:val="060807"/>
+              </w:rPr>
+              <w:t xml:space="preserve">AYTEKİN </w:t>
+            </w:r>
+            <w:r>
+              <w:rPr>
+                <w:rFonts w:ascii="Arial" w:hAnsi="Arial"/>
+                <w:b/>
+                <w:color w:val="060807"/>
+              </w:rPr>
+              <w:t>Müdür</w:t>
+            </w:r>
+            <w:r>
+              <w:rPr>
+                <w:rFonts w:ascii="Arial" w:hAnsi="Arial"/>
+                <w:b/>
+                <w:color w:val="060807"/>
+                <w:spacing w:val="-5"/>
+              </w:rPr>
+              <w:t xml:space="preserve"> </w:t>
+            </w:r>
+            <w:r>
+              <w:rPr>
+                <w:rFonts w:ascii="Arial" w:hAnsi="Arial"/>
+                <w:b/>
+                <w:color w:val="060807"/>
+              </w:rPr>
+              <w:t>/</w:t>
+            </w:r>
+            <w:r>
+              <w:rPr>
+                <w:rFonts w:ascii="Arial" w:hAnsi="Arial"/>
+                <w:b/>
+                <w:color w:val="060807"/>
+                <w:spacing w:val="-3"/>
+              </w:rPr>
+              <w:t xml:space="preserve"> </w:t>
+            </w:r>
+            <w:proofErr w:type="spellStart"/>
+            <w:r>
+              <w:rPr>
+                <w:rFonts w:ascii="Arial" w:hAnsi="Arial"/>
+                <w:b/>
+                <w:color w:val="060807"/>
+                <w:spacing w:val="-2"/>
+              </w:rPr>
+              <w:t>Director</w:t>
+            </w:r>
+            <w:proofErr w:type="spellEnd"/>
+          </w:p>
+        </w:tc>
+        <w:tc>
+          <w:tcPr>
+            <w:tcW w:w="2031" w:type="dxa"/>
+          </w:tcPr>
+          <w:p>
+            <w:pPr>
+              <w:pStyle w:val="GvdeMetni"/>
+              <w:spacing w:before="0"/>
+              <w:rPr>
+                <w:sz w:val="20"/>
+              </w:rPr>
+            </w:pPr>
+            <w:r>
+              <w:rPr>
+                <w:noProof/>
+                <w:sz w:val="20"/>
+              </w:rPr>
+              <mc:AlternateContent>
+                <mc:Choice Requires="wps">
+                  <w:drawing>
+                    <wp:anchor distT="45720" distB="45720" distL="114300" distR="114300" simplePos="0" relativeHeight="251659264" behindDoc="0" locked="0" layoutInCell="1" allowOverlap="1" wp14:anchorId="355D9E55" wp14:editId="638FF706">
+                      <wp:simplePos x="0" y="0"/>
+                      <wp:positionH relativeFrom="column">
+                        <wp:posOffset>-13335</wp:posOffset>
+                      </wp:positionH>
+                      <wp:positionV relativeFrom="paragraph">
+                        <wp:posOffset>57150</wp:posOffset>
+                      </wp:positionV>
+                      <wp:extent cx="876300" cy="771525"/>
+                      <wp:effectExtent l="0" t="0" r="19050" b="28575"/>
+                      <wp:wrapSquare wrapText="bothSides"/>
+                      <wp:docPr id="217" name="Metin Kutusu 2"/>
+                      <wp:cNvGraphicFramePr>
+                        <a:graphicFrameLocks xmlns:a="http://schemas.openxmlformats.org/drawingml/2006/main"/>
+                      </wp:cNvGraphicFramePr>
+                      <a:graphic xmlns:a="http://schemas.openxmlformats.org/drawingml/2006/main">
+                        <a:graphicData uri="http://schemas.microsoft.com/office/word/2010/wordprocessingShape">
+                          <wps:wsp>
+                            <wps:cNvSpPr txBox="1">
+                              <a:spLocks noChangeArrowheads="1"/>
+                            </wps:cNvSpPr>
+                            <wps:spPr bwMode="auto">
+                              <a:xfrm>
+                                <a:off x="0" y="0"/>
+                                <a:ext cx="876300" cy="771525"/>
+                              </a:xfrm>
+                              <a:prstGeom prst="rect">
+                                <a:avLst/>
+                              </a:prstGeom>
+                              <a:solidFill>
+                                <a:srgbClr val="FFFFFF"/>
+                              </a:solidFill>
+                              <a:ln w="9525">
+                                <a:solidFill>
+                                  <a:srgbClr val="000000"/>
+                                </a:solidFill>
+                                <a:miter lim="800000"/>
+                                <a:headEnd/>
+                                <a:tailEnd/>
+                              </a:ln>
+                            </wps:spPr>
+                            <wps:txbx>
+                              <w:txbxContent>
+                                <w:p>
+                                  <w:r>
+                                    <w:rPr>
+                                      <w:rFonts w:ascii="Arial" w:hAnsi="Arial"/>
+                                      <w:b/>
+                                      <w:color w:val="060807"/>
+                                      <w:spacing w:val="-2"/>
+                                      <w:sz w:val="24"/>
+                                    </w:rPr>
+                                    <w:t>${foto}</w:t>
+                                  </w:r>
+                                </w:p>
+                              </w:txbxContent>
+                            </wps:txbx>
+                            <wps:bodyPr rot="0" vert="horz" wrap="square" lIns="91440" tIns="45720" rIns="91440" bIns="45720" anchor="t" anchorCtr="0">
+                              <a:noAutofit/>
+                            </wps:bodyPr>
+                          </wps:wsp>
+                        </a:graphicData>
+                      </a:graphic>
+                      <wp14:sizeRelH relativeFrom="margin">
+                        <wp14:pctWidth>0</wp14:pctWidth>
+                      </wp14:sizeRelH>
+                      <wp14:sizeRelV relativeFrom="margin">
+                        <wp14:pctHeight>0</wp14:pctHeight>
+                      </wp14:sizeRelV>
+                    </wp:anchor>
+                  </w:drawing>
+                </mc:Choice>
+                <mc:Fallback>
+                  <w:pict>
+                    <v:shapetype w14:anchorId="355D9E55" id="_x0000_t202" coordsize="21600,21600" o:spt="202" path="m,l,21600r21600,l21600,xe">
+                      <v:stroke joinstyle="miter"/>
+                      <v:path gradientshapeok="t" o:connecttype="rect"/>
+                    </v:shapetype>
+                    <v:shape id="Metin Kutusu 2" o:spid="_x0000_s1026" type="#_x0000_t202" style="position:absolute;margin-left:-1.05pt;margin-top:4.5pt;width:69pt;height:60.75pt;z-index:251659264;visibility:visible;mso-wrap-style:square;mso-width-percent:0;mso-height-percent:0;mso-wrap-distance-left:9pt;mso-wrap-distance-top:3.6pt;mso-wrap-distance-right:9pt;mso-wrap-distance-bottom:3.6pt;mso-position-horizontal:absolute;mso-position-horizontal-relative:text;mso-position-vertical:absolute;mso-position-vertical-relative:text;mso-width-percent:0;mso-height-percent:0;mso-width-relative:margin;mso-height-relative:margin;v-text-anchor:top" o:gfxdata="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">
+                      <v:textbox>
+                        <w:txbxContent>
+                          <w:p>
+                            <w:r>
+                              <w:rPr>
+                                <w:rFonts w:ascii="Arial" w:hAnsi="Arial"/>
+                                <w:b/>
+                                <w:color w:val="060807"/>
+                                <w:spacing w:val="-2"/>
+                                <w:sz w:val="24"/>
+                              </w:rPr>
+                              <w:t>${foto}</w:t>
+                            </w:r>
+                          </w:p>
+                        </w:txbxContent>
+                      </v:textbox>
+                      <w10:wrap type="square"/>
+                    </v:shape>
+                  </w:pict>
+                </mc:Fallback>
+              </mc:AlternateContent>
+            </w:r>
+          </w:p>
+        </w:tc>
+      </w:tr>
+    </w:tbl>
     <w:p>
       <w:pPr>
         <w:spacing w:line="249" w:lineRule="auto"/>
-        <w:ind w:left="631"/>
-        <w:rPr>
-          <w:sz w:val="16"/>
+        <w:rPr>
+          <w:sz w:val="14"/>
+          <w:szCs w:val="16"/>
         </w:rPr>
       </w:pPr>
       <w:r>
         <w:rPr>
           <w:color w:val="010202"/>
-          <w:sz w:val="16"/>
+          <w:sz w:val="14"/>
+          <w:szCs w:val="16"/>
         </w:rPr>
         <w:t>“Bu</w:t>
       </w:r>
@@ -1527,14 +1631,16 @@
         <w:rPr>
           <w:color w:val="010202"/>
           <w:spacing w:val="-8"/>
-          <w:sz w:val="16"/>
-        </w:rPr>
-        <w:t xml:space="preserve"> </w:t>
-      </w:r>
-      <w:r>
-        <w:rPr>
-          <w:color w:val="010202"/>
-          <w:sz w:val="16"/>
+          <w:sz w:val="14"/>
+          <w:szCs w:val="16"/>
+        </w:rPr>
+        <w:t xml:space="preserve"> </w:t>
+      </w:r>
+      <w:r>
+        <w:rPr>
+          <w:color w:val="010202"/>
+          <w:sz w:val="14"/>
+          <w:szCs w:val="16"/>
         </w:rPr>
         <w:t>belgenin</w:t>
       </w:r>
@@ -1542,14 +1648,16 @@
         <w:rPr>
           <w:color w:val="010202"/>
           <w:spacing w:val="-9"/>
-          <w:sz w:val="16"/>
-        </w:rPr>
-        <w:t xml:space="preserve"> </w:t>
-      </w:r>
-      <w:r>
-        <w:rPr>
-          <w:color w:val="010202"/>
-          <w:sz w:val="16"/>
+          <w:sz w:val="14"/>
+          <w:szCs w:val="16"/>
+        </w:rPr>
+        <w:t xml:space="preserve"> </w:t>
+      </w:r>
+      <w:r>
+        <w:rPr>
+          <w:color w:val="010202"/>
+          <w:sz w:val="14"/>
+          <w:szCs w:val="16"/>
         </w:rPr>
         <w:t>doğruluğu</w:t>
       </w:r>
@@ -1557,7 +1665,8 @@
         <w:rPr>
           <w:color w:val="010202"/>
           <w:spacing w:val="-8"/>
-          <w:sz w:val="16"/>
+          <w:sz w:val="14"/>
+          <w:szCs w:val="16"/>
         </w:rPr>
         <w:t xml:space="preserve"> </w:t>
       </w:r>
@@ -1565,7 +1674,8 @@
         <w:r>
           <w:rPr>
             <w:color w:val="010202"/>
-            <w:sz w:val="16"/>
+            <w:sz w:val="14"/>
+            <w:szCs w:val="16"/>
           </w:rPr>
           <w:t>http://www.turkiye.gov.tr/belge-dogrulama</w:t>
         </w:r>
@@ -1574,14 +1684,16 @@
         <w:rPr>
           <w:color w:val="010202"/>
           <w:spacing w:val="-8"/>
-          <w:sz w:val="16"/>
-        </w:rPr>
-        <w:t xml:space="preserve"> </w:t>
-      </w:r>
-      <w:r>
-        <w:rPr>
-          <w:color w:val="010202"/>
-          <w:sz w:val="16"/>
+          <w:sz w:val="14"/>
+          <w:szCs w:val="16"/>
+        </w:rPr>
+        <w:t xml:space="preserve"> </w:t>
+      </w:r>
+      <w:r>
+        <w:rPr>
+          <w:color w:val="010202"/>
+          <w:sz w:val="14"/>
+          <w:szCs w:val="16"/>
         </w:rPr>
         <w:t>adresinden</w:t>
       </w:r>
@@ -1589,14 +1701,16 @@
         <w:rPr>
           <w:color w:val="010202"/>
           <w:spacing w:val="-9"/>
-          <w:sz w:val="16"/>
-        </w:rPr>
-        <w:t xml:space="preserve"> </w:t>
-      </w:r>
-      <w:r>
-        <w:rPr>
-          <w:color w:val="010202"/>
-          <w:sz w:val="16"/>
+          <w:sz w:val="14"/>
+          <w:szCs w:val="16"/>
+        </w:rPr>
+        <w:t xml:space="preserve"> </w:t>
+      </w:r>
+      <w:r>
+        <w:rPr>
+          <w:color w:val="010202"/>
+          <w:sz w:val="14"/>
+          <w:szCs w:val="16"/>
         </w:rPr>
         <w:t>ve</w:t>
       </w:r>
@@ -1604,14 +1718,16 @@
         <w:rPr>
           <w:color w:val="010202"/>
           <w:spacing w:val="-8"/>
-          <w:sz w:val="16"/>
-        </w:rPr>
-        <w:t xml:space="preserve"> </w:t>
-      </w:r>
-      <w:r>
-        <w:rPr>
-          <w:color w:val="010202"/>
-          <w:sz w:val="16"/>
+          <w:sz w:val="14"/>
+          <w:szCs w:val="16"/>
+        </w:rPr>
+        <w:t xml:space="preserve"> </w:t>
+      </w:r>
+      <w:r>
+        <w:rPr>
+          <w:color w:val="010202"/>
+          <w:sz w:val="14"/>
+          <w:szCs w:val="16"/>
         </w:rPr>
         <w:t>mobil</w:t>
       </w:r>
@@ -1619,14 +1735,16 @@
         <w:rPr>
           <w:color w:val="010202"/>
           <w:spacing w:val="-8"/>
-          <w:sz w:val="16"/>
-        </w:rPr>
-        <w:t xml:space="preserve"> </w:t>
-      </w:r>
-      <w:r>
-        <w:rPr>
-          <w:color w:val="010202"/>
-          <w:sz w:val="16"/>
+          <w:sz w:val="14"/>
+          <w:szCs w:val="16"/>
+        </w:rPr>
+        <w:t xml:space="preserve"> </w:t>
+      </w:r>
+      <w:r>
+        <w:rPr>
+          <w:color w:val="010202"/>
+          <w:sz w:val="14"/>
+          <w:szCs w:val="16"/>
         </w:rPr>
         <w:t>cihazlarınıza</w:t>
       </w:r>
@@ -1634,14 +1752,16 @@
         <w:rPr>
           <w:color w:val="010202"/>
           <w:spacing w:val="-8"/>
-          <w:sz w:val="16"/>
-        </w:rPr>
-        <w:t xml:space="preserve"> </w:t>
-      </w:r>
-      <w:r>
-        <w:rPr>
-          <w:color w:val="010202"/>
-          <w:sz w:val="16"/>
+          <w:sz w:val="14"/>
+          <w:szCs w:val="16"/>
+        </w:rPr>
+        <w:t xml:space="preserve"> </w:t>
+      </w:r>
+      <w:r>
+        <w:rPr>
+          <w:color w:val="010202"/>
+          <w:sz w:val="14"/>
+          <w:szCs w:val="16"/>
         </w:rPr>
         <w:t>yükleyeceğiniz</w:t>
       </w:r>
@@ -1649,14 +1769,16 @@
         <w:rPr>
           <w:color w:val="010202"/>
           <w:spacing w:val="-9"/>
-          <w:sz w:val="16"/>
-        </w:rPr>
-        <w:t xml:space="preserve"> </w:t>
-      </w:r>
-      <w:r>
-        <w:rPr>
-          <w:color w:val="010202"/>
-          <w:sz w:val="16"/>
+          <w:sz w:val="14"/>
+          <w:szCs w:val="16"/>
+        </w:rPr>
+        <w:t xml:space="preserve"> </w:t>
+      </w:r>
+      <w:r>
+        <w:rPr>
+          <w:color w:val="010202"/>
+          <w:sz w:val="14"/>
+          <w:szCs w:val="16"/>
         </w:rPr>
         <w:t>e-Devlet</w:t>
       </w:r>
@@ -1664,14 +1786,16 @@
         <w:rPr>
           <w:color w:val="010202"/>
           <w:spacing w:val="-8"/>
-          <w:sz w:val="16"/>
-        </w:rPr>
-        <w:t xml:space="preserve"> </w:t>
-      </w:r>
-      <w:r>
-        <w:rPr>
-          <w:color w:val="010202"/>
-          <w:sz w:val="16"/>
+          <w:sz w:val="14"/>
+          <w:szCs w:val="16"/>
+        </w:rPr>
+        <w:t xml:space="preserve"> </w:t>
+      </w:r>
+      <w:r>
+        <w:rPr>
+          <w:color w:val="010202"/>
+          <w:sz w:val="14"/>
+          <w:szCs w:val="16"/>
         </w:rPr>
         <w:t>Kapısı’na</w:t>
       </w:r>
@@ -1679,14 +1803,16 @@
         <w:rPr>
           <w:color w:val="010202"/>
           <w:spacing w:val="-8"/>
-          <w:sz w:val="16"/>
-        </w:rPr>
-        <w:t xml:space="preserve"> </w:t>
-      </w:r>
-      <w:r>
-        <w:rPr>
-          <w:color w:val="010202"/>
-          <w:sz w:val="16"/>
+          <w:sz w:val="14"/>
+          <w:szCs w:val="16"/>
+        </w:rPr>
+        <w:t xml:space="preserve"> </w:t>
+      </w:r>
+      <w:r>
+        <w:rPr>
+          <w:color w:val="010202"/>
+          <w:sz w:val="14"/>
+          <w:szCs w:val="16"/>
         </w:rPr>
         <w:t>ait</w:t>
       </w:r>
@@ -1694,15 +1820,17 @@
         <w:rPr>
           <w:color w:val="010202"/>
           <w:spacing w:val="-8"/>
-          <w:sz w:val="16"/>
-        </w:rPr>
-        <w:t xml:space="preserve"> </w:t>
-      </w:r>
-      <w:proofErr w:type="spellStart"/>
-      <w:r>
-        <w:rPr>
-          <w:color w:val="010202"/>
-          <w:sz w:val="16"/>
+          <w:sz w:val="14"/>
+          <w:szCs w:val="16"/>
+        </w:rPr>
+        <w:t xml:space="preserve"> </w:t>
+      </w:r>
+      <w:proofErr w:type="spellStart"/>
+      <w:r>
+        <w:rPr>
+          <w:color w:val="010202"/>
+          <w:sz w:val="14"/>
+          <w:szCs w:val="16"/>
         </w:rPr>
         <w:t>Barkodlu</w:t>
       </w:r>
@@ -1711,14 +1839,16 @@
         <w:rPr>
           <w:color w:val="010202"/>
           <w:spacing w:val="-8"/>
-          <w:sz w:val="16"/>
-        </w:rPr>
-        <w:t xml:space="preserve"> </w:t>
-      </w:r>
-      <w:r>
-        <w:rPr>
-          <w:color w:val="010202"/>
-          <w:sz w:val="16"/>
+          <w:sz w:val="14"/>
+          <w:szCs w:val="16"/>
+        </w:rPr>
+        <w:t xml:space="preserve"> </w:t>
+      </w:r>
+      <w:r>
+        <w:rPr>
+          <w:color w:val="010202"/>
+          <w:sz w:val="14"/>
+          <w:szCs w:val="16"/>
         </w:rPr>
         <w:t>Belge</w:t>
       </w:r>
@@ -1726,14 +1856,16 @@
         <w:rPr>
           <w:color w:val="010202"/>
           <w:spacing w:val="-8"/>
-          <w:sz w:val="16"/>
-        </w:rPr>
-        <w:t xml:space="preserve"> </w:t>
-      </w:r>
-      <w:r>
-        <w:rPr>
-          <w:color w:val="010202"/>
-          <w:sz w:val="16"/>
+          <w:sz w:val="14"/>
+          <w:szCs w:val="16"/>
+        </w:rPr>
+        <w:t xml:space="preserve"> </w:t>
+      </w:r>
+      <w:r>
+        <w:rPr>
+          <w:color w:val="010202"/>
+          <w:sz w:val="14"/>
+          <w:szCs w:val="16"/>
         </w:rPr>
         <w:t>doğrulama</w:t>
       </w:r>
@@ -1741,14 +1873,16 @@
         <w:rPr>
           <w:color w:val="010202"/>
           <w:spacing w:val="-8"/>
-          <w:sz w:val="16"/>
-        </w:rPr>
-        <w:t xml:space="preserve"> </w:t>
-      </w:r>
-      <w:r>
-        <w:rPr>
-          <w:color w:val="010202"/>
-          <w:sz w:val="16"/>
+          <w:sz w:val="14"/>
+          <w:szCs w:val="16"/>
+        </w:rPr>
+        <w:t xml:space="preserve"> </w:t>
+      </w:r>
+      <w:r>
+        <w:rPr>
+          <w:color w:val="010202"/>
+          <w:sz w:val="14"/>
+          <w:szCs w:val="16"/>
         </w:rPr>
         <w:t>uygulaması</w:t>
       </w:r>
@@ -1756,14 +1890,16 @@
         <w:rPr>
           <w:color w:val="010202"/>
           <w:spacing w:val="-8"/>
-          <w:sz w:val="16"/>
-        </w:rPr>
-        <w:t xml:space="preserve"> </w:t>
-      </w:r>
-      <w:r>
-        <w:rPr>
-          <w:color w:val="010202"/>
-          <w:sz w:val="16"/>
+          <w:sz w:val="14"/>
+          <w:szCs w:val="16"/>
+        </w:rPr>
+        <w:t xml:space="preserve"> </w:t>
+      </w:r>
+      <w:r>
+        <w:rPr>
+          <w:color w:val="010202"/>
+          <w:sz w:val="14"/>
+          <w:szCs w:val="16"/>
         </w:rPr>
         <w:t>vasıtası</w:t>
       </w:r>
@@ -1771,14 +1907,16 @@
         <w:rPr>
           <w:color w:val="010202"/>
           <w:spacing w:val="-8"/>
-          <w:sz w:val="16"/>
-        </w:rPr>
-        <w:t xml:space="preserve"> </w:t>
-      </w:r>
-      <w:r>
-        <w:rPr>
-          <w:color w:val="010202"/>
-          <w:sz w:val="16"/>
+          <w:sz w:val="14"/>
+          <w:szCs w:val="16"/>
+        </w:rPr>
+        <w:t xml:space="preserve"> </w:t>
+      </w:r>
+      <w:r>
+        <w:rPr>
+          <w:color w:val="010202"/>
+          <w:sz w:val="14"/>
+          <w:szCs w:val="16"/>
         </w:rPr>
         <w:t>ile</w:t>
       </w:r>
@@ -1786,14 +1924,16 @@
         <w:rPr>
           <w:color w:val="010202"/>
           <w:spacing w:val="-8"/>
-          <w:sz w:val="16"/>
-        </w:rPr>
-        <w:t xml:space="preserve"> </w:t>
-      </w:r>
-      <w:r>
-        <w:rPr>
-          <w:color w:val="010202"/>
-          <w:sz w:val="16"/>
+          <w:sz w:val="14"/>
+          <w:szCs w:val="16"/>
+        </w:rPr>
+        <w:t xml:space="preserve"> </w:t>
+      </w:r>
+      <w:r>
+        <w:rPr>
+          <w:color w:val="010202"/>
+          <w:sz w:val="14"/>
+          <w:szCs w:val="16"/>
         </w:rPr>
         <w:t>üstteki</w:t>
       </w:r>
@@ -1801,15 +1941,17 @@
         <w:rPr>
           <w:color w:val="010202"/>
           <w:spacing w:val="-8"/>
-          <w:sz w:val="16"/>
-        </w:rPr>
-        <w:t xml:space="preserve"> </w:t>
-      </w:r>
-      <w:proofErr w:type="spellStart"/>
-      <w:r>
-        <w:rPr>
-          <w:color w:val="010202"/>
-          <w:sz w:val="16"/>
+          <w:sz w:val="14"/>
+          <w:szCs w:val="16"/>
+        </w:rPr>
+        <w:t xml:space="preserve"> </w:t>
+      </w:r>
+      <w:proofErr w:type="spellStart"/>
+      <w:r>
+        <w:rPr>
+          <w:color w:val="010202"/>
+          <w:sz w:val="14"/>
+          <w:szCs w:val="16"/>
         </w:rPr>
         <w:t>karekod</w:t>
       </w:r>
@@ -1818,14 +1960,16 @@
         <w:rPr>
           <w:color w:val="010202"/>
           <w:spacing w:val="40"/>
-          <w:sz w:val="16"/>
-        </w:rPr>
-        <w:t xml:space="preserve"> </w:t>
-      </w:r>
-      <w:r>
-        <w:rPr>
-          <w:color w:val="010202"/>
-          <w:sz w:val="16"/>
+          <w:sz w:val="14"/>
+          <w:szCs w:val="16"/>
+        </w:rPr>
+        <w:t xml:space="preserve"> </w:t>
+      </w:r>
+      <w:r>
+        <w:rPr>
+          <w:color w:val="010202"/>
+          <w:sz w:val="14"/>
+          <w:szCs w:val="16"/>
         </w:rPr>
         <w:t>okutularak</w:t>
       </w:r>
@@ -1833,14 +1977,16 @@
         <w:rPr>
           <w:color w:val="010202"/>
           <w:spacing w:val="40"/>
-          <w:sz w:val="16"/>
-        </w:rPr>
-        <w:t xml:space="preserve"> </w:t>
-      </w:r>
-      <w:r>
-        <w:rPr>
-          <w:color w:val="010202"/>
-          <w:sz w:val="16"/>
+          <w:sz w:val="14"/>
+          <w:szCs w:val="16"/>
+        </w:rPr>
+        <w:t xml:space="preserve"> </w:t>
+      </w:r>
+      <w:r>
+        <w:rPr>
+          <w:color w:val="010202"/>
+          <w:sz w:val="14"/>
+          <w:szCs w:val="16"/>
         </w:rPr>
         <w:t>kontrol edilebilir.”</w:t>
       </w:r>
@@ -1962,6 +2108,7 @@
         </v:shapetype>
         <v:shape id="WordPictureWatermark273759094" o:spid="_x0000_s2050" type="#_x0000_t75" style="position:absolute;margin-left:0;margin-top:0;width:817.65pt;height:574.8pt;z-index:-251657216;mso-position-horizontal:center;mso-position-horizontal-relative:margin;mso-position-vertical:center;mso-position-vertical-relative:margin" o:allowincell="f">
           <v:imagedata r:id="rId1" o:title="arkaplan"/>
+          <w10:wrap anchorx="margin" anchory="margin"/>
         </v:shape>
       </w:pict>
     </w:r>
@@ -2002,6 +2149,7 @@
         </v:shapetype>
         <v:shape id="WordPictureWatermark273759095" o:spid="_x0000_s2051" type="#_x0000_t75" style="position:absolute;margin-left:0;margin-top:0;width:817.65pt;height:574.8pt;z-index:-251656192;mso-position-horizontal:center;mso-position-horizontal-relative:margin;mso-position-vertical:center;mso-position-vertical-relative:margin" o:allowincell="f">
           <v:imagedata r:id="rId1" o:title="arkaplan"/>
+          <w10:wrap anchorx="margin" anchory="margin"/>
         </v:shape>
       </w:pict>
     </w:r>
@@ -2042,6 +2190,7 @@
         </v:shapetype>
         <v:shape id="WordPictureWatermark273759093" o:spid="_x0000_s2049" type="#_x0000_t75" style="position:absolute;margin-left:0;margin-top:0;width:817.65pt;height:574.8pt;z-index:-251658240;mso-position-horizontal:center;mso-position-horizontal-relative:margin;mso-position-vertical:center;mso-position-vertical-relative:margin" o:allowincell="f">
           <v:imagedata r:id="rId1" o:title="arkaplan"/>
+          <w10:wrap anchorx="margin" anchory="margin"/>
         </v:shape>
       </w:pict>
     </w:r>
@@ -2586,6 +2735,22 @@
       <w:lang w:val="tr-TR"/>
     </w:rPr>
   </w:style>
+  <w:style w:type="table" w:styleId="TabloKlavuzu">
+    <w:name w:val="Table Grid"/>
+    <w:basedOn w:val="NormalTablo"/>
+    <w:uiPriority w:val="39"/>
+    <w:rsid w:val="00F37ED3"/>
+    <w:tblPr>
+      <w:tblBorders>
+        <w:top w:val="single" w:sz="4" w:space="0" w:color="auto"/>
+        <w:left w:val="single" w:sz="4" w:space="0" w:color="auto"/>
+        <w:bottom w:val="single" w:sz="4" w:space="0" w:color="auto"/>
+        <w:right w:val="single" w:sz="4" w:space="0" w:color="auto"/>
+        <w:insideH w:val="single" w:sz="4" w:space="0" w:color="auto"/>
+        <w:insideV w:val="single" w:sz="4" w:space="0" w:color="auto"/>
+      </w:tblBorders>
+    </w:tblPr>
+  </w:style>
 </w:styles>
 </file>
 

--- a/sablon1.docx
+++ b/sablon1.docx
@@ -1168,7 +1168,7 @@
       </w:tblGrid>
       <w:tr>
         <w:trPr>
-          <w:trHeight w:hRule="exact" w:val="1418"/>
+          <w:trHeight w:hRule="exact" w:val="1465"/>
         </w:trPr>
         <w:tc>
           <w:tcPr>
@@ -1384,8 +1384,6 @@
               </w:rPr>
               <w:t>199.001.001</w:t>
             </w:r>
-            <w:bookmarkStart w:id="0" w:name="_GoBack"/>
-            <w:bookmarkEnd w:id="0"/>
           </w:p>
         </w:tc>
         <w:tc>
@@ -1489,6 +1487,7 @@
         <w:tc>
           <w:tcPr>
             <w:tcW w:w="2031" w:type="dxa"/>
+            <w:vMerge w:val="restart"/>
           </w:tcPr>
           <w:p>
             <w:pPr>
@@ -1500,113 +1499,423 @@
             </w:pPr>
             <w:r>
               <w:rPr>
+                <w:rFonts w:ascii="Arial" w:hAnsi="Arial"/>
+                <w:b/>
+                <w:color w:val="060807"/>
+                <w:spacing w:val="-2"/>
+              </w:rPr>
+              <w:t>${foto}</w:t>
+            </w:r>
+            <w:bookmarkStart w:id="0" w:name="_GoBack"/>
+            <w:bookmarkEnd w:id="0"/>
+          </w:p>
+        </w:tc>
+      </w:tr>
+      <w:tr>
+        <w:trPr>
+          <w:trHeight w:hRule="exact" w:val="457"/>
+        </w:trPr>
+        <w:tc>
+          <w:tcPr>
+            <w:tcW w:w="12083" w:type="dxa"/>
+            <w:gridSpan w:val="2"/>
+          </w:tcPr>
+          <w:p>
+            <w:pPr>
+              <w:spacing w:line="249" w:lineRule="auto"/>
+              <w:rPr>
+                <w:sz w:val="14"/>
+                <w:szCs w:val="16"/>
+              </w:rPr>
+            </w:pPr>
+            <w:r>
+              <w:rPr>
+                <w:color w:val="010202"/>
+                <w:sz w:val="14"/>
+                <w:szCs w:val="16"/>
+              </w:rPr>
+              <w:t>“Bu</w:t>
+            </w:r>
+            <w:r>
+              <w:rPr>
+                <w:color w:val="010202"/>
+                <w:spacing w:val="-8"/>
+                <w:sz w:val="14"/>
+                <w:szCs w:val="16"/>
+              </w:rPr>
+              <w:t xml:space="preserve"> </w:t>
+            </w:r>
+            <w:r>
+              <w:rPr>
+                <w:color w:val="010202"/>
+                <w:sz w:val="14"/>
+                <w:szCs w:val="16"/>
+              </w:rPr>
+              <w:t>belgenin</w:t>
+            </w:r>
+            <w:r>
+              <w:rPr>
+                <w:color w:val="010202"/>
+                <w:spacing w:val="-9"/>
+                <w:sz w:val="14"/>
+                <w:szCs w:val="16"/>
+              </w:rPr>
+              <w:t xml:space="preserve"> </w:t>
+            </w:r>
+            <w:r>
+              <w:rPr>
+                <w:color w:val="010202"/>
+                <w:sz w:val="14"/>
+                <w:szCs w:val="16"/>
+              </w:rPr>
+              <w:t>doğruluğu</w:t>
+            </w:r>
+            <w:r>
+              <w:rPr>
+                <w:color w:val="010202"/>
+                <w:spacing w:val="-8"/>
+                <w:sz w:val="14"/>
+                <w:szCs w:val="16"/>
+              </w:rPr>
+              <w:t xml:space="preserve"> </w:t>
+            </w:r>
+            <w:hyperlink r:id="rId12">
+              <w:r>
+                <w:rPr>
+                  <w:color w:val="010202"/>
+                  <w:sz w:val="14"/>
+                  <w:szCs w:val="16"/>
+                </w:rPr>
+                <w:t>http://www.turkiye.gov.tr/belge-dogrulama</w:t>
+              </w:r>
+            </w:hyperlink>
+            <w:r>
+              <w:rPr>
+                <w:color w:val="010202"/>
+                <w:spacing w:val="-8"/>
+                <w:sz w:val="14"/>
+                <w:szCs w:val="16"/>
+              </w:rPr>
+              <w:t xml:space="preserve"> </w:t>
+            </w:r>
+            <w:r>
+              <w:rPr>
+                <w:color w:val="010202"/>
+                <w:sz w:val="14"/>
+                <w:szCs w:val="16"/>
+              </w:rPr>
+              <w:t>adresinden</w:t>
+            </w:r>
+            <w:r>
+              <w:rPr>
+                <w:color w:val="010202"/>
+                <w:spacing w:val="-9"/>
+                <w:sz w:val="14"/>
+                <w:szCs w:val="16"/>
+              </w:rPr>
+              <w:t xml:space="preserve"> </w:t>
+            </w:r>
+            <w:r>
+              <w:rPr>
+                <w:color w:val="010202"/>
+                <w:sz w:val="14"/>
+                <w:szCs w:val="16"/>
+              </w:rPr>
+              <w:t>ve</w:t>
+            </w:r>
+            <w:r>
+              <w:rPr>
+                <w:color w:val="010202"/>
+                <w:spacing w:val="-8"/>
+                <w:sz w:val="14"/>
+                <w:szCs w:val="16"/>
+              </w:rPr>
+              <w:t xml:space="preserve"> </w:t>
+            </w:r>
+            <w:r>
+              <w:rPr>
+                <w:color w:val="010202"/>
+                <w:sz w:val="14"/>
+                <w:szCs w:val="16"/>
+              </w:rPr>
+              <w:t>mobil</w:t>
+            </w:r>
+            <w:r>
+              <w:rPr>
+                <w:color w:val="010202"/>
+                <w:spacing w:val="-8"/>
+                <w:sz w:val="14"/>
+                <w:szCs w:val="16"/>
+              </w:rPr>
+              <w:t xml:space="preserve"> </w:t>
+            </w:r>
+            <w:r>
+              <w:rPr>
+                <w:color w:val="010202"/>
+                <w:sz w:val="14"/>
+                <w:szCs w:val="16"/>
+              </w:rPr>
+              <w:t>cihazlarınıza</w:t>
+            </w:r>
+            <w:r>
+              <w:rPr>
+                <w:color w:val="010202"/>
+                <w:spacing w:val="-8"/>
+                <w:sz w:val="14"/>
+                <w:szCs w:val="16"/>
+              </w:rPr>
+              <w:t xml:space="preserve"> </w:t>
+            </w:r>
+            <w:r>
+              <w:rPr>
+                <w:color w:val="010202"/>
+                <w:sz w:val="14"/>
+                <w:szCs w:val="16"/>
+              </w:rPr>
+              <w:t>yükleyeceğiniz</w:t>
+            </w:r>
+            <w:r>
+              <w:rPr>
+                <w:color w:val="010202"/>
+                <w:spacing w:val="-9"/>
+                <w:sz w:val="14"/>
+                <w:szCs w:val="16"/>
+              </w:rPr>
+              <w:t xml:space="preserve"> </w:t>
+            </w:r>
+            <w:r>
+              <w:rPr>
+                <w:color w:val="010202"/>
+                <w:sz w:val="14"/>
+                <w:szCs w:val="16"/>
+              </w:rPr>
+              <w:t>e-Devlet</w:t>
+            </w:r>
+            <w:r>
+              <w:rPr>
+                <w:color w:val="010202"/>
+                <w:spacing w:val="-8"/>
+                <w:sz w:val="14"/>
+                <w:szCs w:val="16"/>
+              </w:rPr>
+              <w:t xml:space="preserve"> </w:t>
+            </w:r>
+            <w:r>
+              <w:rPr>
+                <w:color w:val="010202"/>
+                <w:sz w:val="14"/>
+                <w:szCs w:val="16"/>
+              </w:rPr>
+              <w:t>Kapısı’na</w:t>
+            </w:r>
+            <w:r>
+              <w:rPr>
+                <w:color w:val="010202"/>
+                <w:spacing w:val="-8"/>
+                <w:sz w:val="14"/>
+                <w:szCs w:val="16"/>
+              </w:rPr>
+              <w:t xml:space="preserve"> </w:t>
+            </w:r>
+            <w:r>
+              <w:rPr>
+                <w:color w:val="010202"/>
+                <w:sz w:val="14"/>
+                <w:szCs w:val="16"/>
+              </w:rPr>
+              <w:t>ait</w:t>
+            </w:r>
+            <w:r>
+              <w:rPr>
+                <w:color w:val="010202"/>
+                <w:spacing w:val="-8"/>
+                <w:sz w:val="14"/>
+                <w:szCs w:val="16"/>
+              </w:rPr>
+              <w:t xml:space="preserve"> </w:t>
+            </w:r>
+            <w:proofErr w:type="spellStart"/>
+            <w:r>
+              <w:rPr>
+                <w:color w:val="010202"/>
+                <w:sz w:val="14"/>
+                <w:szCs w:val="16"/>
+              </w:rPr>
+              <w:t>Barkodlu</w:t>
+            </w:r>
+            <w:proofErr w:type="spellEnd"/>
+            <w:r>
+              <w:rPr>
+                <w:color w:val="010202"/>
+                <w:spacing w:val="-8"/>
+                <w:sz w:val="14"/>
+                <w:szCs w:val="16"/>
+              </w:rPr>
+              <w:t xml:space="preserve"> </w:t>
+            </w:r>
+            <w:r>
+              <w:rPr>
+                <w:color w:val="010202"/>
+                <w:sz w:val="14"/>
+                <w:szCs w:val="16"/>
+              </w:rPr>
+              <w:t>Belge</w:t>
+            </w:r>
+            <w:r>
+              <w:rPr>
+                <w:color w:val="010202"/>
+                <w:spacing w:val="-8"/>
+                <w:sz w:val="14"/>
+                <w:szCs w:val="16"/>
+              </w:rPr>
+              <w:t xml:space="preserve"> </w:t>
+            </w:r>
+            <w:r>
+              <w:rPr>
+                <w:color w:val="010202"/>
+                <w:sz w:val="14"/>
+                <w:szCs w:val="16"/>
+              </w:rPr>
+              <w:t>doğrulama</w:t>
+            </w:r>
+            <w:r>
+              <w:rPr>
+                <w:color w:val="010202"/>
+                <w:spacing w:val="-8"/>
+                <w:sz w:val="14"/>
+                <w:szCs w:val="16"/>
+              </w:rPr>
+              <w:t xml:space="preserve"> </w:t>
+            </w:r>
+            <w:r>
+              <w:rPr>
+                <w:color w:val="010202"/>
+                <w:sz w:val="14"/>
+                <w:szCs w:val="16"/>
+              </w:rPr>
+              <w:t>uygulaması</w:t>
+            </w:r>
+            <w:r>
+              <w:rPr>
+                <w:color w:val="010202"/>
+                <w:spacing w:val="-8"/>
+                <w:sz w:val="14"/>
+                <w:szCs w:val="16"/>
+              </w:rPr>
+              <w:t xml:space="preserve"> </w:t>
+            </w:r>
+            <w:r>
+              <w:rPr>
+                <w:color w:val="010202"/>
+                <w:sz w:val="14"/>
+                <w:szCs w:val="16"/>
+              </w:rPr>
+              <w:t>vasıtası</w:t>
+            </w:r>
+            <w:r>
+              <w:rPr>
+                <w:color w:val="010202"/>
+                <w:spacing w:val="-8"/>
+                <w:sz w:val="14"/>
+                <w:szCs w:val="16"/>
+              </w:rPr>
+              <w:t xml:space="preserve"> </w:t>
+            </w:r>
+            <w:r>
+              <w:rPr>
+                <w:color w:val="010202"/>
+                <w:sz w:val="14"/>
+                <w:szCs w:val="16"/>
+              </w:rPr>
+              <w:t>ile</w:t>
+            </w:r>
+            <w:r>
+              <w:rPr>
+                <w:color w:val="010202"/>
+                <w:spacing w:val="-8"/>
+                <w:sz w:val="14"/>
+                <w:szCs w:val="16"/>
+              </w:rPr>
+              <w:t xml:space="preserve"> </w:t>
+            </w:r>
+            <w:r>
+              <w:rPr>
+                <w:color w:val="010202"/>
+                <w:sz w:val="14"/>
+                <w:szCs w:val="16"/>
+              </w:rPr>
+              <w:t>üstteki</w:t>
+            </w:r>
+            <w:r>
+              <w:rPr>
+                <w:color w:val="010202"/>
+                <w:spacing w:val="-8"/>
+                <w:sz w:val="14"/>
+                <w:szCs w:val="16"/>
+              </w:rPr>
+              <w:t xml:space="preserve"> </w:t>
+            </w:r>
+            <w:proofErr w:type="spellStart"/>
+            <w:r>
+              <w:rPr>
+                <w:color w:val="010202"/>
+                <w:sz w:val="14"/>
+                <w:szCs w:val="16"/>
+              </w:rPr>
+              <w:t>karekod</w:t>
+            </w:r>
+            <w:proofErr w:type="spellEnd"/>
+            <w:r>
+              <w:rPr>
+                <w:color w:val="010202"/>
+                <w:spacing w:val="40"/>
+                <w:sz w:val="14"/>
+                <w:szCs w:val="16"/>
+              </w:rPr>
+              <w:t xml:space="preserve"> </w:t>
+            </w:r>
+            <w:r>
+              <w:rPr>
+                <w:color w:val="010202"/>
+                <w:sz w:val="14"/>
+                <w:szCs w:val="16"/>
+              </w:rPr>
+              <w:t>okutularak</w:t>
+            </w:r>
+            <w:r>
+              <w:rPr>
+                <w:color w:val="010202"/>
+                <w:spacing w:val="40"/>
+                <w:sz w:val="14"/>
+                <w:szCs w:val="16"/>
+              </w:rPr>
+              <w:t xml:space="preserve"> </w:t>
+            </w:r>
+            <w:r>
+              <w:rPr>
+                <w:color w:val="010202"/>
+                <w:sz w:val="14"/>
+                <w:szCs w:val="16"/>
+              </w:rPr>
+              <w:t>kontrol edilebilir.”</w:t>
+            </w:r>
+          </w:p>
+        </w:tc>
+        <w:tc>
+          <w:tcPr>
+            <w:tcW w:w="2031" w:type="dxa"/>
+            <w:vMerge/>
+          </w:tcPr>
+          <w:p>
+            <w:pPr>
+              <w:pStyle w:val="GvdeMetni"/>
+              <w:spacing w:before="0"/>
+              <w:rPr>
                 <w:noProof/>
                 <w:sz w:val="20"/>
-              </w:rPr>
-              <mc:AlternateContent>
-                <mc:Choice Requires="wps">
-                  <w:drawing>
-                    <wp:anchor distT="45720" distB="45720" distL="114300" distR="114300" simplePos="0" relativeHeight="251659264" behindDoc="0" locked="0" layoutInCell="1" allowOverlap="1" wp14:anchorId="355D9E55" wp14:editId="638FF706">
-                      <wp:simplePos x="0" y="0"/>
-                      <wp:positionH relativeFrom="column">
-                        <wp:posOffset>-13335</wp:posOffset>
-                      </wp:positionH>
-                      <wp:positionV relativeFrom="paragraph">
-                        <wp:posOffset>57150</wp:posOffset>
-                      </wp:positionV>
-                      <wp:extent cx="876300" cy="771525"/>
-                      <wp:effectExtent l="0" t="0" r="19050" b="28575"/>
-                      <wp:wrapSquare wrapText="bothSides"/>
-                      <wp:docPr id="217" name="Metin Kutusu 2"/>
-                      <wp:cNvGraphicFramePr>
-                        <a:graphicFrameLocks xmlns:a="http://schemas.openxmlformats.org/drawingml/2006/main"/>
-                      </wp:cNvGraphicFramePr>
-                      <a:graphic xmlns:a="http://schemas.openxmlformats.org/drawingml/2006/main">
-                        <a:graphicData uri="http://schemas.microsoft.com/office/word/2010/wordprocessingShape">
-                          <wps:wsp>
-                            <wps:cNvSpPr txBox="1">
-                              <a:spLocks noChangeArrowheads="1"/>
-                            </wps:cNvSpPr>
-                            <wps:spPr bwMode="auto">
-                              <a:xfrm>
-                                <a:off x="0" y="0"/>
-                                <a:ext cx="876300" cy="771525"/>
-                              </a:xfrm>
-                              <a:prstGeom prst="rect">
-                                <a:avLst/>
-                              </a:prstGeom>
-                              <a:solidFill>
-                                <a:srgbClr val="FFFFFF"/>
-                              </a:solidFill>
-                              <a:ln w="9525">
-                                <a:solidFill>
-                                  <a:srgbClr val="000000"/>
-                                </a:solidFill>
-                                <a:miter lim="800000"/>
-                                <a:headEnd/>
-                                <a:tailEnd/>
-                              </a:ln>
-                            </wps:spPr>
-                            <wps:txbx>
-                              <w:txbxContent>
-                                <w:p>
-                                  <w:r>
-                                    <w:rPr>
-                                      <w:rFonts w:ascii="Arial" w:hAnsi="Arial"/>
-                                      <w:b/>
-                                      <w:color w:val="060807"/>
-                                      <w:spacing w:val="-2"/>
-                                      <w:sz w:val="24"/>
-                                    </w:rPr>
-                                    <w:t>${foto}</w:t>
-                                  </w:r>
-                                </w:p>
-                              </w:txbxContent>
-                            </wps:txbx>
-                            <wps:bodyPr rot="0" vert="horz" wrap="square" lIns="91440" tIns="45720" rIns="91440" bIns="45720" anchor="t" anchorCtr="0">
-                              <a:noAutofit/>
-                            </wps:bodyPr>
-                          </wps:wsp>
-                        </a:graphicData>
-                      </a:graphic>
-                      <wp14:sizeRelH relativeFrom="margin">
-                        <wp14:pctWidth>0</wp14:pctWidth>
-                      </wp14:sizeRelH>
-                      <wp14:sizeRelV relativeFrom="margin">
-                        <wp14:pctHeight>0</wp14:pctHeight>
-                      </wp14:sizeRelV>
-                    </wp:anchor>
-                  </w:drawing>
-                </mc:Choice>
-                <mc:Fallback>
-                  <w:pict>
-                    <v:shapetype w14:anchorId="355D9E55" id="_x0000_t202" coordsize="21600,21600" o:spt="202" path="m,l,21600r21600,l21600,xe">
-                      <v:stroke joinstyle="miter"/>
-                      <v:path gradientshapeok="t" o:connecttype="rect"/>
-                    </v:shapetype>
-                    <v:shape id="Metin Kutusu 2" o:spid="_x0000_s1026" type="#_x0000_t202" style="position:absolute;margin-left:-1.05pt;margin-top:4.5pt;width:69pt;height:60.75pt;z-index:251659264;visibility:visible;mso-wrap-style:square;mso-width-percent:0;mso-height-percent:0;mso-wrap-distance-left:9pt;mso-wrap-distance-top:3.6pt;mso-wrap-distance-right:9pt;mso-wrap-distance-bottom:3.6pt;mso-position-horizontal:absolute;mso-position-horizontal-relative:text;mso-position-vertical:absolute;mso-position-vertical-relative:text;mso-width-percent:0;mso-height-percent:0;mso-width-relative:margin;mso-height-relative:margin;v-text-anchor:top" o:gfxdata="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">
-                      <v:textbox>
-                        <w:txbxContent>
-                          <w:p>
-                            <w:r>
-                              <w:rPr>
-                                <w:rFonts w:ascii="Arial" w:hAnsi="Arial"/>
-                                <w:b/>
-                                <w:color w:val="060807"/>
-                                <w:spacing w:val="-2"/>
-                                <w:sz w:val="24"/>
-                              </w:rPr>
-                              <w:t>${foto}</w:t>
-                            </w:r>
-                          </w:p>
-                        </w:txbxContent>
-                      </v:textbox>
-                      <w10:wrap type="square"/>
-                    </v:shape>
-                  </w:pict>
-                </mc:Fallback>
-              </mc:AlternateContent>
-            </w:r>
+                <w:lang w:eastAsia="tr-TR"/>
+              </w:rPr>
+            </w:pPr>
           </w:p>
         </w:tc>
       </w:tr>
@@ -1619,377 +1928,6 @@
           <w:szCs w:val="16"/>
         </w:rPr>
       </w:pPr>
-      <w:r>
-        <w:rPr>
-          <w:color w:val="010202"/>
-          <w:sz w:val="14"/>
-          <w:szCs w:val="16"/>
-        </w:rPr>
-        <w:t>“Bu</w:t>
-      </w:r>
-      <w:r>
-        <w:rPr>
-          <w:color w:val="010202"/>
-          <w:spacing w:val="-8"/>
-          <w:sz w:val="14"/>
-          <w:szCs w:val="16"/>
-        </w:rPr>
-        <w:t xml:space="preserve"> </w:t>
-      </w:r>
-      <w:r>
-        <w:rPr>
-          <w:color w:val="010202"/>
-          <w:sz w:val="14"/>
-          <w:szCs w:val="16"/>
-        </w:rPr>
-        <w:t>belgenin</w:t>
-      </w:r>
-      <w:r>
-        <w:rPr>
-          <w:color w:val="010202"/>
-          <w:spacing w:val="-9"/>
-          <w:sz w:val="14"/>
-          <w:szCs w:val="16"/>
-        </w:rPr>
-        <w:t xml:space="preserve"> </w:t>
-      </w:r>
-      <w:r>
-        <w:rPr>
-          <w:color w:val="010202"/>
-          <w:sz w:val="14"/>
-          <w:szCs w:val="16"/>
-        </w:rPr>
-        <w:t>doğruluğu</w:t>
-      </w:r>
-      <w:r>
-        <w:rPr>
-          <w:color w:val="010202"/>
-          <w:spacing w:val="-8"/>
-          <w:sz w:val="14"/>
-          <w:szCs w:val="16"/>
-        </w:rPr>
-        <w:t xml:space="preserve"> </w:t>
-      </w:r>
-      <w:hyperlink r:id="rId12">
-        <w:r>
-          <w:rPr>
-            <w:color w:val="010202"/>
-            <w:sz w:val="14"/>
-            <w:szCs w:val="16"/>
-          </w:rPr>
-          <w:t>http://www.turkiye.gov.tr/belge-dogrulama</w:t>
-        </w:r>
-      </w:hyperlink>
-      <w:r>
-        <w:rPr>
-          <w:color w:val="010202"/>
-          <w:spacing w:val="-8"/>
-          <w:sz w:val="14"/>
-          <w:szCs w:val="16"/>
-        </w:rPr>
-        <w:t xml:space="preserve"> </w:t>
-      </w:r>
-      <w:r>
-        <w:rPr>
-          <w:color w:val="010202"/>
-          <w:sz w:val="14"/>
-          <w:szCs w:val="16"/>
-        </w:rPr>
-        <w:t>adresinden</w:t>
-      </w:r>
-      <w:r>
-        <w:rPr>
-          <w:color w:val="010202"/>
-          <w:spacing w:val="-9"/>
-          <w:sz w:val="14"/>
-          <w:szCs w:val="16"/>
-        </w:rPr>
-        <w:t xml:space="preserve"> </w:t>
-      </w:r>
-      <w:r>
-        <w:rPr>
-          <w:color w:val="010202"/>
-          <w:sz w:val="14"/>
-          <w:szCs w:val="16"/>
-        </w:rPr>
-        <w:t>ve</w:t>
-      </w:r>
-      <w:r>
-        <w:rPr>
-          <w:color w:val="010202"/>
-          <w:spacing w:val="-8"/>
-          <w:sz w:val="14"/>
-          <w:szCs w:val="16"/>
-        </w:rPr>
-        <w:t xml:space="preserve"> </w:t>
-      </w:r>
-      <w:r>
-        <w:rPr>
-          <w:color w:val="010202"/>
-          <w:sz w:val="14"/>
-          <w:szCs w:val="16"/>
-        </w:rPr>
-        <w:t>mobil</w:t>
-      </w:r>
-      <w:r>
-        <w:rPr>
-          <w:color w:val="010202"/>
-          <w:spacing w:val="-8"/>
-          <w:sz w:val="14"/>
-          <w:szCs w:val="16"/>
-        </w:rPr>
-        <w:t xml:space="preserve"> </w:t>
-      </w:r>
-      <w:r>
-        <w:rPr>
-          <w:color w:val="010202"/>
-          <w:sz w:val="14"/>
-          <w:szCs w:val="16"/>
-        </w:rPr>
-        <w:t>cihazlarınıza</w:t>
-      </w:r>
-      <w:r>
-        <w:rPr>
-          <w:color w:val="010202"/>
-          <w:spacing w:val="-8"/>
-          <w:sz w:val="14"/>
-          <w:szCs w:val="16"/>
-        </w:rPr>
-        <w:t xml:space="preserve"> </w:t>
-      </w:r>
-      <w:r>
-        <w:rPr>
-          <w:color w:val="010202"/>
-          <w:sz w:val="14"/>
-          <w:szCs w:val="16"/>
-        </w:rPr>
-        <w:t>yükleyeceğiniz</w:t>
-      </w:r>
-      <w:r>
-        <w:rPr>
-          <w:color w:val="010202"/>
-          <w:spacing w:val="-9"/>
-          <w:sz w:val="14"/>
-          <w:szCs w:val="16"/>
-        </w:rPr>
-        <w:t xml:space="preserve"> </w:t>
-      </w:r>
-      <w:r>
-        <w:rPr>
-          <w:color w:val="010202"/>
-          <w:sz w:val="14"/>
-          <w:szCs w:val="16"/>
-        </w:rPr>
-        <w:t>e-Devlet</w:t>
-      </w:r>
-      <w:r>
-        <w:rPr>
-          <w:color w:val="010202"/>
-          <w:spacing w:val="-8"/>
-          <w:sz w:val="14"/>
-          <w:szCs w:val="16"/>
-        </w:rPr>
-        <w:t xml:space="preserve"> </w:t>
-      </w:r>
-      <w:r>
-        <w:rPr>
-          <w:color w:val="010202"/>
-          <w:sz w:val="14"/>
-          <w:szCs w:val="16"/>
-        </w:rPr>
-        <w:t>Kapısı’na</w:t>
-      </w:r>
-      <w:r>
-        <w:rPr>
-          <w:color w:val="010202"/>
-          <w:spacing w:val="-8"/>
-          <w:sz w:val="14"/>
-          <w:szCs w:val="16"/>
-        </w:rPr>
-        <w:t xml:space="preserve"> </w:t>
-      </w:r>
-      <w:r>
-        <w:rPr>
-          <w:color w:val="010202"/>
-          <w:sz w:val="14"/>
-          <w:szCs w:val="16"/>
-        </w:rPr>
-        <w:t>ait</w:t>
-      </w:r>
-      <w:r>
-        <w:rPr>
-          <w:color w:val="010202"/>
-          <w:spacing w:val="-8"/>
-          <w:sz w:val="14"/>
-          <w:szCs w:val="16"/>
-        </w:rPr>
-        <w:t xml:space="preserve"> </w:t>
-      </w:r>
-      <w:proofErr w:type="spellStart"/>
-      <w:r>
-        <w:rPr>
-          <w:color w:val="010202"/>
-          <w:sz w:val="14"/>
-          <w:szCs w:val="16"/>
-        </w:rPr>
-        <w:t>Barkodlu</w:t>
-      </w:r>
-      <w:proofErr w:type="spellEnd"/>
-      <w:r>
-        <w:rPr>
-          <w:color w:val="010202"/>
-          <w:spacing w:val="-8"/>
-          <w:sz w:val="14"/>
-          <w:szCs w:val="16"/>
-        </w:rPr>
-        <w:t xml:space="preserve"> </w:t>
-      </w:r>
-      <w:r>
-        <w:rPr>
-          <w:color w:val="010202"/>
-          <w:sz w:val="14"/>
-          <w:szCs w:val="16"/>
-        </w:rPr>
-        <w:t>Belge</w:t>
-      </w:r>
-      <w:r>
-        <w:rPr>
-          <w:color w:val="010202"/>
-          <w:spacing w:val="-8"/>
-          <w:sz w:val="14"/>
-          <w:szCs w:val="16"/>
-        </w:rPr>
-        <w:t xml:space="preserve"> </w:t>
-      </w:r>
-      <w:r>
-        <w:rPr>
-          <w:color w:val="010202"/>
-          <w:sz w:val="14"/>
-          <w:szCs w:val="16"/>
-        </w:rPr>
-        <w:t>doğrulama</w:t>
-      </w:r>
-      <w:r>
-        <w:rPr>
-          <w:color w:val="010202"/>
-          <w:spacing w:val="-8"/>
-          <w:sz w:val="14"/>
-          <w:szCs w:val="16"/>
-        </w:rPr>
-        <w:t xml:space="preserve"> </w:t>
-      </w:r>
-      <w:r>
-        <w:rPr>
-          <w:color w:val="010202"/>
-          <w:sz w:val="14"/>
-          <w:szCs w:val="16"/>
-        </w:rPr>
-        <w:t>uygulaması</w:t>
-      </w:r>
-      <w:r>
-        <w:rPr>
-          <w:color w:val="010202"/>
-          <w:spacing w:val="-8"/>
-          <w:sz w:val="14"/>
-          <w:szCs w:val="16"/>
-        </w:rPr>
-        <w:t xml:space="preserve"> </w:t>
-      </w:r>
-      <w:r>
-        <w:rPr>
-          <w:color w:val="010202"/>
-          <w:sz w:val="14"/>
-          <w:szCs w:val="16"/>
-        </w:rPr>
-        <w:t>vasıtası</w:t>
-      </w:r>
-      <w:r>
-        <w:rPr>
-          <w:color w:val="010202"/>
-          <w:spacing w:val="-8"/>
-          <w:sz w:val="14"/>
-          <w:szCs w:val="16"/>
-        </w:rPr>
-        <w:t xml:space="preserve"> </w:t>
-      </w:r>
-      <w:r>
-        <w:rPr>
-          <w:color w:val="010202"/>
-          <w:sz w:val="14"/>
-          <w:szCs w:val="16"/>
-        </w:rPr>
-        <w:t>ile</w:t>
-      </w:r>
-      <w:r>
-        <w:rPr>
-          <w:color w:val="010202"/>
-          <w:spacing w:val="-8"/>
-          <w:sz w:val="14"/>
-          <w:szCs w:val="16"/>
-        </w:rPr>
-        <w:t xml:space="preserve"> </w:t>
-      </w:r>
-      <w:r>
-        <w:rPr>
-          <w:color w:val="010202"/>
-          <w:sz w:val="14"/>
-          <w:szCs w:val="16"/>
-        </w:rPr>
-        <w:t>üstteki</w:t>
-      </w:r>
-      <w:r>
-        <w:rPr>
-          <w:color w:val="010202"/>
-          <w:spacing w:val="-8"/>
-          <w:sz w:val="14"/>
-          <w:szCs w:val="16"/>
-        </w:rPr>
-        <w:t xml:space="preserve"> </w:t>
-      </w:r>
-      <w:proofErr w:type="spellStart"/>
-      <w:r>
-        <w:rPr>
-          <w:color w:val="010202"/>
-          <w:sz w:val="14"/>
-          <w:szCs w:val="16"/>
-        </w:rPr>
-        <w:t>karekod</w:t>
-      </w:r>
-      <w:proofErr w:type="spellEnd"/>
-      <w:r>
-        <w:rPr>
-          <w:color w:val="010202"/>
-          <w:spacing w:val="40"/>
-          <w:sz w:val="14"/>
-          <w:szCs w:val="16"/>
-        </w:rPr>
-        <w:t xml:space="preserve"> </w:t>
-      </w:r>
-      <w:r>
-        <w:rPr>
-          <w:color w:val="010202"/>
-          <w:sz w:val="14"/>
-          <w:szCs w:val="16"/>
-        </w:rPr>
-        <w:t>okutularak</w:t>
-      </w:r>
-      <w:r>
-        <w:rPr>
-          <w:color w:val="010202"/>
-          <w:spacing w:val="40"/>
-          <w:sz w:val="14"/>
-          <w:szCs w:val="16"/>
-        </w:rPr>
-        <w:t xml:space="preserve"> </w:t>
-      </w:r>
-      <w:r>
-        <w:rPr>
-          <w:color w:val="010202"/>
-          <w:sz w:val="14"/>
-          <w:szCs w:val="16"/>
-        </w:rPr>
-        <w:t>kontrol edilebilir.”</w:t>
-      </w:r>
     </w:p>
     <w:sectPr>
       <w:type w:val="continuous"/>

--- a/sablon1.docx
+++ b/sablon1.docx
@@ -1159,6 +1159,14 @@
       <w:tblPr>
         <w:tblStyle w:val="TabloKlavuzu"/>
         <w:tblW w:w="14114" w:type="dxa"/>
+        <w:tblBorders>
+          <w:top w:val="none" w:sz="0" w:space="0" w:color="auto"/>
+          <w:left w:val="none" w:sz="0" w:space="0" w:color="auto"/>
+          <w:bottom w:val="none" w:sz="0" w:space="0" w:color="auto"/>
+          <w:right w:val="none" w:sz="0" w:space="0" w:color="auto"/>
+          <w:insideH w:val="none" w:sz="0" w:space="0" w:color="auto"/>
+          <w:insideV w:val="none" w:sz="0" w:space="0" w:color="auto"/>
+        </w:tblBorders>
         <w:tblLook w:val="04A0" w:firstRow="1" w:lastRow="0" w:firstColumn="1" w:lastColumn="0" w:noHBand="0" w:noVBand="1"/>
       </w:tblPr>
       <w:tblGrid>
@@ -1384,6 +1392,8 @@
               </w:rPr>
               <w:t>199.001.001</w:t>
             </w:r>
+            <w:bookmarkStart w:id="0" w:name="_GoBack"/>
+            <w:bookmarkEnd w:id="0"/>
           </w:p>
         </w:tc>
         <w:tc>
@@ -1506,8 +1516,6 @@
               </w:rPr>
               <w:t>${foto}</w:t>
             </w:r>
-            <w:bookmarkStart w:id="0" w:name="_GoBack"/>
-            <w:bookmarkEnd w:id="0"/>
           </w:p>
         </w:tc>
       </w:tr>
